--- a/examples/reports/az-az/ProcedureNoticeTemplate.docx
+++ b/examples/reports/az-az/ProcedureNoticeTemplate.docx
@@ -84,8 +84,8 @@
             <w:docPart w:val="DefaultPlaceholder_-1854013440"/>
           </w:placeholder>
         </w:sdtPr>
+        <w:sdtEndPr/>
         <w:sdtContent>
-          <w:bookmarkStart w:id="0" w:name="_GoBack"/>
           <w:r>
             <w:rPr>
               <w:b w:val="0"/>
@@ -96,7 +96,6 @@
             </w:rPr>
             <w:t>ProcureSaaS</w:t>
           </w:r>
-          <w:bookmarkEnd w:id="0"/>
         </w:sdtContent>
       </w:sdt>
       <w:r>
@@ -348,8 +347,8 @@
               <w:right w:w="115" w:type="dxa"/>
             </w:tcMar>
           </w:tcPr>
+          <w:bookmarkStart w:id="0" w:name="OLE_LINK1" w:displacedByCustomXml="next"/>
           <w:bookmarkStart w:id="1" w:name="OLE_LINK2" w:displacedByCustomXml="next"/>
-          <w:bookmarkStart w:id="2" w:name="OLE_LINK1" w:displacedByCustomXml="next"/>
           <w:sdt>
             <w:sdtPr>
               <w:alias w:val="CreatedCompanyName"/>
@@ -369,8 +368,8 @@
             </w:sdtContent>
           </w:sdt>
         </w:tc>
-        <w:bookmarkEnd w:id="2"/>
         <w:bookmarkEnd w:id="1"/>
+        <w:bookmarkEnd w:id="0"/>
       </w:tr>
       <w:tr>
         <w:tc>
@@ -412,114 +411,35 @@
           </w:tcPr>
           <w:sdt>
             <w:sdtPr>
-              <w:alias w:val="ParticipantContacts"/>
-              <w:tag w:val="ParticipantContacts"/>
-              <w:id w:val="-1037351888"/>
+              <w:alias w:val="Contacts"/>
+              <w:tag w:val="Contacts"/>
+              <w:id w:val="980415745"/>
               <w:placeholder>
-                <w:docPart w:val="DefaultPlaceholder_1082065161"/>
+                <w:docPart w:val="49DCD740529549D580CEAF9B71A3CC1B"/>
               </w:placeholder>
-              <w:docPartList>
-                <w:docPartGallery w:val="Quick Parts"/>
-              </w:docPartList>
             </w:sdtPr>
-            <w:sdtEndPr>
-              <w:rPr>
-                <w:rStyle w:val="aa"/>
-                <w:bCs/>
-                <w:color w:val="auto"/>
-                <w:szCs w:val="24"/>
-                <w:u w:val="single"/>
-                <w:shd w:val="clear" w:color="auto" w:fill="FFFFFF"/>
-              </w:rPr>
-            </w:sdtEndPr>
             <w:sdtContent>
               <w:sdt>
                 <w:sdtPr>
-                  <w:rPr>
-                    <w:color w:val="0000FF"/>
-                    <w:u w:val="single"/>
-                  </w:rPr>
-                  <w:alias w:val="Contacts"/>
-                  <w:tag w:val="Contacts"/>
-                  <w:id w:val="-393431824"/>
+                  <w:alias w:val="Contact"/>
+                  <w:tag w:val="Contact"/>
+                  <w:id w:val="-2074040072"/>
                   <w:placeholder>
-                    <w:docPart w:val="DefaultPlaceholder_1082065158"/>
+                    <w:docPart w:val="49DCD740529549D580CEAF9B71A3CC1B"/>
                   </w:placeholder>
                 </w:sdtPr>
-                <w:sdtEndPr>
-                  <w:rPr>
-                    <w:color w:val="000000"/>
-                    <w:u w:val="none"/>
-                  </w:rPr>
-                </w:sdtEndPr>
                 <w:sdtContent>
                   <w:p>
                     <w:r>
-                      <w:t>Иванов Георгий</w:t>
+                      <w:t>Контакты</w:t>
                     </w:r>
                   </w:p>
+                  <w:bookmarkStart w:id="2" w:name="_GoBack" w:displacedByCustomXml="next"/>
+                  <w:bookmarkEnd w:id="2" w:displacedByCustomXml="next"/>
                 </w:sdtContent>
               </w:sdt>
             </w:sdtContent>
           </w:sdt>
-          <w:sdt>
-            <w:sdtPr>
-              <w:rPr>
-                <w:b/>
-                <w:bCs/>
-                <w:color w:val="0000FF"/>
-              </w:rPr>
-              <w:alias w:val="NoContacts"/>
-              <w:tag w:val="NoContacts"/>
-              <w:id w:val="-263077868"/>
-              <w:placeholder>
-                <w:docPart w:val="30C07EFD620E4444BC0BCA4A04363F94"/>
-              </w:placeholder>
-            </w:sdtPr>
-            <w:sdtEndPr>
-              <w:rPr>
-                <w:rStyle w:val="aa"/>
-                <w:b w:val="0"/>
-                <w:bCs w:val="0"/>
-                <w:color w:val="auto"/>
-                <w:szCs w:val="24"/>
-                <w:u w:val="single"/>
-                <w:shd w:val="clear" w:color="auto" w:fill="FFFFFF"/>
-              </w:rPr>
-            </w:sdtEndPr>
-            <w:sdtContent>
-              <w:p>
-                <w:pPr>
-                  <w:rPr>
-                    <w:rStyle w:val="aa"/>
-                    <w:color w:val="auto"/>
-                    <w:szCs w:val="24"/>
-                    <w:u w:val="none"/>
-                    <w:shd w:val="clear" w:color="auto" w:fill="FFFFFF"/>
-                  </w:rPr>
-                </w:pPr>
-                <w:r>
-                  <w:rPr>
-                    <w:rStyle w:val="aa"/>
-                    <w:color w:val="auto"/>
-                    <w:szCs w:val="24"/>
-                    <w:u w:val="none"/>
-                    <w:shd w:val="clear" w:color="auto" w:fill="FFFFFF"/>
-                  </w:rPr>
-                  <w:t>Контакты заказчика доступны после начала работы над предложением</w:t>
-                </w:r>
-              </w:p>
-            </w:sdtContent>
-          </w:sdt>
-          <w:p>
-            <w:pPr>
-              <w:rPr>
-                <w:b/>
-                <w:bCs/>
-                <w:color w:val="0000FF"/>
-              </w:rPr>
-            </w:pPr>
-          </w:p>
         </w:tc>
       </w:tr>
       <w:tr>
@@ -565,18 +485,31 @@
             <w:sdtPr>
               <w:alias w:val="ProcedureDescription"/>
               <w:tag w:val="ProcedureDescription"/>
-              <w:id w:val="132835352"/>
+              <w:id w:val="1391917297"/>
               <w:placeholder>
-                <w:docPart w:val="DefaultPlaceholder_-1854013440"/>
+                <w:docPart w:val="E8835509F27C4876AC7C0B4A1D05D76B"/>
               </w:placeholder>
             </w:sdtPr>
             <w:sdtEndPr/>
             <w:sdtContent>
-              <w:p>
-                <w:r>
-                  <w:t>Шнуры оптические, патч-корды, соединители, расходные материалы, г. Москва, Варшавское шоссе д 133</w:t>
-                </w:r>
-              </w:p>
+              <w:sdt>
+                <w:sdtPr>
+                  <w:alias w:val="Description"/>
+                  <w:tag w:val="Description"/>
+                  <w:id w:val="-1326040471"/>
+                  <w:placeholder>
+                    <w:docPart w:val="E8835509F27C4876AC7C0B4A1D05D76B"/>
+                  </w:placeholder>
+                </w:sdtPr>
+                <w:sdtEndPr/>
+                <w:sdtContent>
+                  <w:p>
+                    <w:r>
+                      <w:t>Описание</w:t>
+                    </w:r>
+                  </w:p>
+                </w:sdtContent>
+              </w:sdt>
             </w:sdtContent>
           </w:sdt>
         </w:tc>
@@ -1449,7 +1382,6 @@
                 <w:b/>
                 <w:bCs/>
               </w:rPr>
-              <w:lastRenderedPageBreak/>
               <w:t>Təşkilatçı təkliflərin qəbulu mərhələsində</w:t>
             </w:r>
           </w:p>
@@ -1509,6 +1441,7 @@
                 <w:bCs/>
                 <w:lang w:val="az-Latn-AZ"/>
               </w:rPr>
+              <w:lastRenderedPageBreak/>
               <w:t>Təklif</w:t>
             </w:r>
             <w:r>
@@ -3246,7 +3179,7 @@
     <w:lsdException w:name="Table Web 2" w:semiHidden="1" w:unhideWhenUsed="1"/>
     <w:lsdException w:name="Table Web 3" w:semiHidden="1" w:unhideWhenUsed="1"/>
     <w:lsdException w:name="Balloon Text" w:semiHidden="1" w:unhideWhenUsed="1" w:qFormat="1"/>
-    <w:lsdException w:name="Table Grid" w:semiHidden="1" w:uiPriority="0" w:unhideWhenUsed="1" w:qFormat="1"/>
+    <w:lsdException w:name="Table Grid" w:uiPriority="0" w:qFormat="1"/>
     <w:lsdException w:name="Table Theme" w:semiHidden="1" w:unhideWhenUsed="1"/>
     <w:lsdException w:name="Placeholder Text" w:semiHidden="1" w:qFormat="1"/>
     <w:lsdException w:name="Light Shading" w:uiPriority="60"/>
@@ -3908,32 +3841,6 @@
     </w:docPart>
     <w:docPart>
       <w:docPartPr>
-        <w:name w:val="DefaultPlaceholder_1082065161"/>
-        <w:category>
-          <w:name w:val="Общие"/>
-          <w:gallery w:val="placeholder"/>
-        </w:category>
-        <w:types>
-          <w:type w:val="bbPlcHdr"/>
-        </w:types>
-        <w:behaviors>
-          <w:behavior w:val="content"/>
-        </w:behaviors>
-        <w:guid w:val="{C418956C-1CF6-4483-9614-EB8D25675D62}"/>
-      </w:docPartPr>
-      <w:docPartBody>
-        <w:p>
-          <w:r>
-            <w:rPr>
-              <w:rStyle w:val="a3"/>
-            </w:rPr>
-            <w:t>Выберите стандартный блок.</w:t>
-          </w:r>
-        </w:p>
-      </w:docPartBody>
-    </w:docPart>
-    <w:docPart>
-      <w:docPartPr>
         <w:name w:val="EB3A818BD2B549ADB5E9D8D42654AFB3"/>
         <w:category>
           <w:name w:val="Общие"/>
@@ -3957,37 +3864,6 @@
               <w:rStyle w:val="a3"/>
             </w:rPr>
             <w:t>Место для ввода текста.</w:t>
-          </w:r>
-        </w:p>
-      </w:docPartBody>
-    </w:docPart>
-    <w:docPart>
-      <w:docPartPr>
-        <w:name w:val="30C07EFD620E4444BC0BCA4A04363F94"/>
-        <w:category>
-          <w:name w:val="Общие"/>
-          <w:gallery w:val="placeholder"/>
-        </w:category>
-        <w:types>
-          <w:type w:val="bbPlcHdr"/>
-        </w:types>
-        <w:behaviors>
-          <w:behavior w:val="content"/>
-        </w:behaviors>
-        <w:guid w:val="{9FC6FB1D-34D9-47D7-885C-65D6A64C485F}"/>
-      </w:docPartPr>
-      <w:docPartBody>
-        <w:p>
-          <w:pPr>
-            <w:pStyle w:val="30C07EFD620E4444BC0BCA4A04363F94"/>
-          </w:pPr>
-          <w:r>
-            <w:rPr>
-              <w:rStyle w:val="a4"/>
-              <w:szCs w:val="24"/>
-              <w:shd w:val="clear" w:color="auto" w:fill="FFFFFF"/>
-            </w:rPr>
-            <w:t>Место для ввода текста.Контакты заказчика доступны после начала работы над предложением</w:t>
           </w:r>
         </w:p>
       </w:docPartBody>
@@ -4166,6 +4042,64 @@
         </w:p>
       </w:docPartBody>
     </w:docPart>
+    <w:docPart>
+      <w:docPartPr>
+        <w:name w:val="E8835509F27C4876AC7C0B4A1D05D76B"/>
+        <w:category>
+          <w:name w:val="Общие"/>
+          <w:gallery w:val="placeholder"/>
+        </w:category>
+        <w:types>
+          <w:type w:val="bbPlcHdr"/>
+        </w:types>
+        <w:behaviors>
+          <w:behavior w:val="content"/>
+        </w:behaviors>
+        <w:guid w:val="{31E70A99-FA9B-4D7F-A268-E337CE0FF8BB}"/>
+      </w:docPartPr>
+      <w:docPartBody>
+        <w:p>
+          <w:pPr>
+            <w:pStyle w:val="E8835509F27C4876AC7C0B4A1D05D76B"/>
+          </w:pPr>
+          <w:r>
+            <w:rPr>
+              <w:rStyle w:val="a3"/>
+            </w:rPr>
+            <w:t>Место для ввода текста.</w:t>
+          </w:r>
+        </w:p>
+      </w:docPartBody>
+    </w:docPart>
+    <w:docPart>
+      <w:docPartPr>
+        <w:name w:val="49DCD740529549D580CEAF9B71A3CC1B"/>
+        <w:category>
+          <w:name w:val="Общие"/>
+          <w:gallery w:val="placeholder"/>
+        </w:category>
+        <w:types>
+          <w:type w:val="bbPlcHdr"/>
+        </w:types>
+        <w:behaviors>
+          <w:behavior w:val="content"/>
+        </w:behaviors>
+        <w:guid w:val="{A41EB510-3468-43CC-B1E0-E1F614A61FE5}"/>
+      </w:docPartPr>
+      <w:docPartBody>
+        <w:p>
+          <w:pPr>
+            <w:pStyle w:val="49DCD740529549D580CEAF9B71A3CC1B"/>
+          </w:pPr>
+          <w:r>
+            <w:rPr>
+              <w:rStyle w:val="a3"/>
+            </w:rPr>
+            <w:t>Место для ввода текста.</w:t>
+          </w:r>
+        </w:p>
+      </w:docPartBody>
+    </w:docPart>
   </w:docParts>
 </w:glossaryDocument>
 </file>
@@ -4316,9 +4250,12 @@
   <w:rsids>
     <w:rsidRoot w:val="004D3BEB"/>
     <w:rsid w:val="00053F6C"/>
+    <w:rsid w:val="0009722B"/>
     <w:rsid w:val="001C5F06"/>
     <w:rsid w:val="00216BF0"/>
     <w:rsid w:val="002E66FA"/>
+    <w:rsid w:val="00337F17"/>
+    <w:rsid w:val="00371521"/>
     <w:rsid w:val="00387104"/>
     <w:rsid w:val="003A37D6"/>
     <w:rsid w:val="003C4D16"/>
@@ -4330,6 +4267,7 @@
     <w:rsid w:val="004F330D"/>
     <w:rsid w:val="0052100C"/>
     <w:rsid w:val="0052414E"/>
+    <w:rsid w:val="005B4FCB"/>
     <w:rsid w:val="006239BD"/>
     <w:rsid w:val="00625C82"/>
     <w:rsid w:val="006F4562"/>
@@ -4350,6 +4288,7 @@
     <w:rsid w:val="00B1674A"/>
     <w:rsid w:val="00B900EB"/>
     <w:rsid w:val="00B96D1A"/>
+    <w:rsid w:val="00BA3AC5"/>
     <w:rsid w:val="00C66FB0"/>
     <w:rsid w:val="00C7407D"/>
     <w:rsid w:val="00D33C43"/>
@@ -4544,7 +4483,6 @@
     <w:lsdException w:name="Table Web 2" w:semiHidden="1" w:unhideWhenUsed="1"/>
     <w:lsdException w:name="Table Web 3" w:semiHidden="1" w:unhideWhenUsed="1"/>
     <w:lsdException w:name="Balloon Text" w:semiHidden="1" w:unhideWhenUsed="1"/>
-    <w:lsdException w:name="Table Grid" w:semiHidden="1" w:unhideWhenUsed="1"/>
     <w:lsdException w:name="Table Theme" w:semiHidden="1" w:unhideWhenUsed="1"/>
     <w:lsdException w:name="Placeholder Text" w:semiHidden="1" w:qFormat="1"/>
     <w:lsdException w:name="Light Shading"/>
@@ -4807,11 +4745,7 @@
     <w:basedOn w:val="a0"/>
     <w:uiPriority w:val="99"/>
     <w:semiHidden/>
-    <w:qFormat/>
-    <w:rsid w:val="009E6CB2"/>
-    <w:rPr>
-      <w:color w:val="808080"/>
-    </w:rPr>
+    <w:rsid w:val="00BA3AC5"/>
   </w:style>
   <w:style w:type="paragraph" w:customStyle="1" w:styleId="E836A61EA7AB4ABF8BE0876B950803F8">
     <w:name w:val="E836A61EA7AB4ABF8BE0876B950803F8"/>
@@ -5114,6 +5048,42 @@
     <w:rsid w:val="009E6CB2"/>
     <w:pPr>
       <w:spacing w:after="200" w:line="276" w:lineRule="auto"/>
+    </w:pPr>
+    <w:rPr>
+      <w:sz w:val="22"/>
+      <w:szCs w:val="22"/>
+      <w:lang w:val="ru-RU" w:eastAsia="ru-RU"/>
+    </w:rPr>
+  </w:style>
+  <w:style w:type="paragraph" w:customStyle="1" w:styleId="E8835509F27C4876AC7C0B4A1D05D76B">
+    <w:name w:val="E8835509F27C4876AC7C0B4A1D05D76B"/>
+    <w:rsid w:val="0009722B"/>
+    <w:pPr>
+      <w:spacing w:after="160" w:line="259" w:lineRule="auto"/>
+    </w:pPr>
+    <w:rPr>
+      <w:sz w:val="22"/>
+      <w:szCs w:val="22"/>
+      <w:lang w:val="ru-RU" w:eastAsia="ru-RU"/>
+    </w:rPr>
+  </w:style>
+  <w:style w:type="paragraph" w:customStyle="1" w:styleId="98CC2601E24D421B9ABA79E57C73CFD1">
+    <w:name w:val="98CC2601E24D421B9ABA79E57C73CFD1"/>
+    <w:rsid w:val="00BA3AC5"/>
+    <w:pPr>
+      <w:spacing w:after="160" w:line="259" w:lineRule="auto"/>
+    </w:pPr>
+    <w:rPr>
+      <w:sz w:val="22"/>
+      <w:szCs w:val="22"/>
+      <w:lang w:val="ru-RU" w:eastAsia="ru-RU"/>
+    </w:rPr>
+  </w:style>
+  <w:style w:type="paragraph" w:customStyle="1" w:styleId="49DCD740529549D580CEAF9B71A3CC1B">
+    <w:name w:val="49DCD740529549D580CEAF9B71A3CC1B"/>
+    <w:rsid w:val="00BA3AC5"/>
+    <w:pPr>
+      <w:spacing w:after="160" w:line="259" w:lineRule="auto"/>
     </w:pPr>
     <w:rPr>
       <w:sz w:val="22"/>
@@ -5418,7 +5388,7 @@
 </file>
 
 <file path=customXml/itemProps1.xml><?xml version="1.0" encoding="utf-8"?>
-<ds:datastoreItem xmlns:ds="http://schemas.openxmlformats.org/officeDocument/2006/customXml" ds:itemID="{68B01912-0C9E-4680-81A2-191476C48DFA}">
+<ds:datastoreItem xmlns:ds="http://schemas.openxmlformats.org/officeDocument/2006/customXml" ds:itemID="{92ECB6F7-8E04-4661-97A7-B7C2BADBBA0E}">
   <ds:schemaRefs>
     <ds:schemaRef ds:uri="http://schemas.openxmlformats.org/officeDocument/2006/bibliography"/>
   </ds:schemaRefs>
